--- a/data/aaa_2023_05_30.docx
+++ b/data/aaa_2023_05_30.docx
@@ -75,7 +75,7 @@
         <w:t xml:space="preserve"> </w:t>
       </w:r>
       <w:r>
-        <w:t xml:space="preserve">08</w:t>
+        <w:t xml:space="preserve">11</w:t>
       </w:r>
       <w:r>
         <w:t xml:space="preserve"> </w:t>
